--- a/ProjectSummary.docx
+++ b/ProjectSummary.docx
@@ -6,7 +6,6 @@
       <w:pPr>
         <w:rPr>
           <w:rFonts w:ascii="Arial" w:hAnsi="Arial"/>
-          <w:b/>
           <w:sz w:val="22"/>
           <w:szCs w:val="22"/>
         </w:rPr>
@@ -14,118 +13,200 @@
       <w:r>
         <w:rPr>
           <w:rFonts w:ascii="Arial" w:hAnsi="Arial"/>
-          <w:b/>
-          <w:sz w:val="22"/>
-          <w:szCs w:val="22"/>
-        </w:rPr>
-        <w:t>Project Summary</w:t>
+          <w:sz w:val="22"/>
+          <w:szCs w:val="22"/>
+        </w:rPr>
+        <w:t xml:space="preserve">Variation in gene expression of </w:t>
+      </w:r>
+      <w:r>
+        <w:rPr>
+          <w:rFonts w:ascii="Arial" w:hAnsi="Arial"/>
+          <w:sz w:val="22"/>
+          <w:szCs w:val="22"/>
+        </w:rPr>
+        <w:t xml:space="preserve">human tissues </w:t>
+      </w:r>
+      <w:r>
+        <w:rPr>
+          <w:rFonts w:ascii="Arial" w:hAnsi="Arial"/>
+          <w:sz w:val="22"/>
+          <w:szCs w:val="22"/>
+        </w:rPr>
+        <w:t xml:space="preserve">arises from </w:t>
+      </w:r>
+      <w:r>
+        <w:rPr>
+          <w:rFonts w:ascii="Arial" w:hAnsi="Arial"/>
+          <w:sz w:val="22"/>
+          <w:szCs w:val="22"/>
+        </w:rPr>
+        <w:t xml:space="preserve">cell fate trajectories, cell cycle, and cell-type specific variation. </w:t>
+      </w:r>
+      <w:r>
+        <w:rPr>
+          <w:rFonts w:ascii="Arial" w:hAnsi="Arial"/>
+          <w:sz w:val="22"/>
+          <w:szCs w:val="22"/>
+        </w:rPr>
+        <w:t>We will develop new pattern detection algorithms to infer trajectories and cell fate decisions from bulk and single-cell RNA-sequen</w:t>
+      </w:r>
+      <w:r>
+        <w:rPr>
+          <w:rFonts w:ascii="Arial" w:hAnsi="Arial"/>
+          <w:sz w:val="22"/>
+          <w:szCs w:val="22"/>
+        </w:rPr>
+        <w:t xml:space="preserve">cing data. </w:t>
+      </w:r>
+      <w:r>
+        <w:rPr>
+          <w:rFonts w:ascii="Arial" w:hAnsi="Arial"/>
+          <w:sz w:val="22"/>
+          <w:szCs w:val="22"/>
+        </w:rPr>
+        <w:t xml:space="preserve">Single cell RNA-sequencing </w:t>
+      </w:r>
+      <w:r>
+        <w:rPr>
+          <w:rFonts w:ascii="Arial" w:hAnsi="Arial"/>
+          <w:sz w:val="22"/>
+          <w:szCs w:val="22"/>
+        </w:rPr>
+        <w:t>can measure</w:t>
+      </w:r>
+      <w:r>
+        <w:rPr>
+          <w:rFonts w:ascii="Arial" w:hAnsi="Arial"/>
+          <w:sz w:val="22"/>
+          <w:szCs w:val="22"/>
+        </w:rPr>
+        <w:t xml:space="preserve"> these distinct processes</w:t>
+      </w:r>
+      <w:r>
+        <w:rPr>
+          <w:rFonts w:ascii="Arial" w:hAnsi="Arial"/>
+          <w:sz w:val="22"/>
+          <w:szCs w:val="22"/>
+        </w:rPr>
+        <w:t xml:space="preserve"> in each cell</w:t>
+      </w:r>
+      <w:r>
+        <w:rPr>
+          <w:rFonts w:ascii="Arial" w:hAnsi="Arial"/>
+          <w:sz w:val="22"/>
+          <w:szCs w:val="22"/>
+        </w:rPr>
+        <w:t xml:space="preserve">. </w:t>
+      </w:r>
+      <w:r>
+        <w:rPr>
+          <w:rFonts w:ascii="Arial" w:hAnsi="Arial"/>
+          <w:sz w:val="22"/>
+          <w:szCs w:val="22"/>
+        </w:rPr>
+        <w:t>C</w:t>
+      </w:r>
+      <w:r>
+        <w:rPr>
+          <w:rFonts w:ascii="Arial" w:hAnsi="Arial"/>
+          <w:sz w:val="22"/>
+          <w:szCs w:val="22"/>
+        </w:rPr>
+        <w:t>omputational techniques are essential to infer the transcriptional patterns that represent the underlying biological dynamics</w:t>
+      </w:r>
+      <w:r>
+        <w:rPr>
+          <w:rFonts w:ascii="Arial" w:hAnsi="Arial"/>
+          <w:sz w:val="22"/>
+          <w:szCs w:val="22"/>
+        </w:rPr>
+        <w:t xml:space="preserve"> </w:t>
+      </w:r>
+      <w:r>
+        <w:rPr>
+          <w:rFonts w:ascii="Arial" w:hAnsi="Arial"/>
+          <w:sz w:val="22"/>
+          <w:szCs w:val="22"/>
+        </w:rPr>
+        <w:t>in</w:t>
+      </w:r>
+      <w:r>
+        <w:rPr>
+          <w:rFonts w:ascii="Arial" w:hAnsi="Arial"/>
+          <w:sz w:val="22"/>
+          <w:szCs w:val="22"/>
+        </w:rPr>
+        <w:t xml:space="preserve"> these data</w:t>
+      </w:r>
+      <w:r>
+        <w:rPr>
+          <w:rFonts w:ascii="Arial" w:hAnsi="Arial"/>
+          <w:sz w:val="22"/>
+          <w:szCs w:val="22"/>
+        </w:rPr>
+        <w:t>. We have developed a sparse</w:t>
+      </w:r>
+      <w:r>
+        <w:rPr>
+          <w:rFonts w:ascii="Arial" w:hAnsi="Arial"/>
+          <w:sz w:val="22"/>
+          <w:szCs w:val="22"/>
+        </w:rPr>
+        <w:t>,</w:t>
+      </w:r>
+      <w:r>
+        <w:rPr>
+          <w:rFonts w:ascii="Arial" w:hAnsi="Arial"/>
+          <w:sz w:val="22"/>
+          <w:szCs w:val="22"/>
+        </w:rPr>
+        <w:t xml:space="preserve"> Bayesian non-negative matrix factorization (NMF), </w:t>
+      </w:r>
+      <w:proofErr w:type="spellStart"/>
+      <w:r>
+        <w:rPr>
+          <w:rFonts w:ascii="Arial" w:hAnsi="Arial"/>
+          <w:sz w:val="22"/>
+          <w:szCs w:val="22"/>
+        </w:rPr>
+        <w:t>CoGAPS</w:t>
+      </w:r>
+      <w:proofErr w:type="spellEnd"/>
+      <w:r>
+        <w:rPr>
+          <w:rFonts w:ascii="Arial" w:hAnsi="Arial"/>
+          <w:sz w:val="22"/>
+          <w:szCs w:val="22"/>
+        </w:rPr>
+        <w:t>. Previous work has demonstrated tha</w:t>
       </w:r>
       <w:bookmarkStart w:id="0" w:name="_GoBack"/>
       <w:bookmarkEnd w:id="0"/>
-    </w:p>
-    <w:p>
-      <w:pPr>
-        <w:rPr>
-          <w:rFonts w:ascii="Arial" w:hAnsi="Arial"/>
-          <w:sz w:val="22"/>
-          <w:szCs w:val="22"/>
-        </w:rPr>
-      </w:pPr>
-      <w:r>
-        <w:rPr>
-          <w:rFonts w:ascii="Arial" w:hAnsi="Arial"/>
-          <w:sz w:val="22"/>
-          <w:szCs w:val="22"/>
-        </w:rPr>
-        <w:t xml:space="preserve">We will develop new bioinformatics pattern detection algorithms to infer developmental trajectories and cell fate decisions from both bulk and single-cell RNA-sequencing data. Gene expression data from healthy human tissues </w:t>
-      </w:r>
-      <w:r>
-        <w:rPr>
-          <w:rFonts w:ascii="Arial" w:hAnsi="Arial"/>
-          <w:sz w:val="22"/>
-          <w:szCs w:val="22"/>
-        </w:rPr>
-        <w:t xml:space="preserve">have variation arising from </w:t>
-      </w:r>
-      <w:r>
-        <w:rPr>
-          <w:rFonts w:ascii="Arial" w:hAnsi="Arial"/>
-          <w:sz w:val="22"/>
-          <w:szCs w:val="22"/>
-        </w:rPr>
-        <w:t>cell fate trajectories, cell cycle, and cell-type specific variation. Single cell RNA-sequencing is a promising data modality to measured these distinct processes</w:t>
-      </w:r>
-      <w:r>
-        <w:rPr>
-          <w:rFonts w:ascii="Arial" w:hAnsi="Arial"/>
-          <w:sz w:val="22"/>
-          <w:szCs w:val="22"/>
-        </w:rPr>
-        <w:t xml:space="preserve"> in each cell</w:t>
-      </w:r>
-      <w:r>
-        <w:rPr>
-          <w:rFonts w:ascii="Arial" w:hAnsi="Arial"/>
-          <w:sz w:val="22"/>
-          <w:szCs w:val="22"/>
-        </w:rPr>
-        <w:t xml:space="preserve">. </w:t>
-      </w:r>
-      <w:r>
-        <w:rPr>
-          <w:rFonts w:ascii="Arial" w:hAnsi="Arial"/>
-          <w:sz w:val="22"/>
-          <w:szCs w:val="22"/>
-        </w:rPr>
-        <w:t>C</w:t>
-      </w:r>
-      <w:r>
-        <w:rPr>
-          <w:rFonts w:ascii="Arial" w:hAnsi="Arial"/>
-          <w:sz w:val="22"/>
-          <w:szCs w:val="22"/>
-        </w:rPr>
-        <w:t>omputational techniques are essential to infer the transcriptional patterns that represent the underlying biological dynamics</w:t>
-      </w:r>
-      <w:r>
-        <w:rPr>
-          <w:rFonts w:ascii="Arial" w:hAnsi="Arial"/>
-          <w:sz w:val="22"/>
-          <w:szCs w:val="22"/>
-        </w:rPr>
-        <w:t xml:space="preserve"> from these data</w:t>
-      </w:r>
-      <w:r>
-        <w:rPr>
-          <w:rFonts w:ascii="Arial" w:hAnsi="Arial"/>
-          <w:sz w:val="22"/>
-          <w:szCs w:val="22"/>
-        </w:rPr>
-        <w:t>. We have developed a sparse</w:t>
-      </w:r>
-      <w:r>
-        <w:rPr>
-          <w:rFonts w:ascii="Arial" w:hAnsi="Arial"/>
-          <w:sz w:val="22"/>
-          <w:szCs w:val="22"/>
-        </w:rPr>
-        <w:t>,</w:t>
-      </w:r>
-      <w:r>
-        <w:rPr>
-          <w:rFonts w:ascii="Arial" w:hAnsi="Arial"/>
-          <w:sz w:val="22"/>
-          <w:szCs w:val="22"/>
-        </w:rPr>
-        <w:t xml:space="preserve"> Bayesian non-negative matrix factorization (NMF), CoGAPS</w:t>
-      </w:r>
-      <w:r>
-        <w:rPr>
-          <w:rFonts w:ascii="Arial" w:hAnsi="Arial"/>
-          <w:sz w:val="22"/>
-          <w:szCs w:val="22"/>
-        </w:rPr>
-        <w:t xml:space="preserve">. Previous work has demonstrated that CoGAPS can </w:t>
+      <w:r>
+        <w:rPr>
+          <w:rFonts w:ascii="Arial" w:hAnsi="Arial"/>
+          <w:sz w:val="22"/>
+          <w:szCs w:val="22"/>
+        </w:rPr>
+        <w:t xml:space="preserve">t </w:t>
+      </w:r>
+      <w:proofErr w:type="spellStart"/>
+      <w:r>
+        <w:rPr>
+          <w:rFonts w:ascii="Arial" w:hAnsi="Arial"/>
+          <w:sz w:val="22"/>
+          <w:szCs w:val="22"/>
+        </w:rPr>
+        <w:t>CoGAPS</w:t>
+      </w:r>
+      <w:proofErr w:type="spellEnd"/>
+      <w:r>
+        <w:rPr>
+          <w:rFonts w:ascii="Arial" w:hAnsi="Arial"/>
+          <w:sz w:val="22"/>
+          <w:szCs w:val="22"/>
+        </w:rPr>
+        <w:t xml:space="preserve"> can </w:t>
       </w:r>
       <w:r>
         <w:rPr>
@@ -181,39 +262,147 @@
           <w:sz w:val="22"/>
           <w:szCs w:val="22"/>
         </w:rPr>
-        <w:t xml:space="preserve">Embedding data-specific error models has also enabled CoGAPS to perform multi-modal data integration. </w:t>
-      </w:r>
-      <w:r>
-        <w:rPr>
-          <w:rFonts w:ascii="Arial" w:hAnsi="Arial"/>
-          <w:sz w:val="22"/>
-          <w:szCs w:val="22"/>
-        </w:rPr>
-        <w:t xml:space="preserve">In this proposal, we will modify CoGAPS to input the </w:t>
-      </w:r>
-      <w:r>
-        <w:rPr>
-          <w:rFonts w:ascii="Arial" w:hAnsi="Arial"/>
-          <w:sz w:val="22"/>
-          <w:szCs w:val="22"/>
-        </w:rPr>
-        <w:t xml:space="preserve">underlying estimates of transcript abundance, transcriptional variance, and sparsity characteristic of single-cell RNA-sequencing data. </w:t>
-      </w:r>
-      <w:r>
-        <w:rPr>
-          <w:rFonts w:ascii="Arial" w:hAnsi="Arial"/>
-          <w:sz w:val="22"/>
-          <w:szCs w:val="22"/>
-        </w:rPr>
-        <w:t xml:space="preserve">Preliminary application of CoGAPS to this data has found spiraling patterns associated with rapid oscillations in the cell cycle. </w:t>
-      </w:r>
-      <w:r>
-        <w:rPr>
-          <w:rFonts w:ascii="Arial" w:hAnsi="Arial"/>
-          <w:sz w:val="22"/>
-          <w:szCs w:val="22"/>
-        </w:rPr>
-        <w:t xml:space="preserve">Although CoGAPS is robust, the large size of single cell datasets proposed in the HCA is prohibitive or algorithm convergence. </w:t>
+        <w:t xml:space="preserve">Embedding data-specific error models has also enabled </w:t>
+      </w:r>
+      <w:proofErr w:type="spellStart"/>
+      <w:r>
+        <w:rPr>
+          <w:rFonts w:ascii="Arial" w:hAnsi="Arial"/>
+          <w:sz w:val="22"/>
+          <w:szCs w:val="22"/>
+        </w:rPr>
+        <w:t>CoGAPS</w:t>
+      </w:r>
+      <w:proofErr w:type="spellEnd"/>
+      <w:r>
+        <w:rPr>
+          <w:rFonts w:ascii="Arial" w:hAnsi="Arial"/>
+          <w:sz w:val="22"/>
+          <w:szCs w:val="22"/>
+        </w:rPr>
+        <w:t xml:space="preserve"> to perform multi-modal data integration. </w:t>
+      </w:r>
+      <w:r>
+        <w:rPr>
+          <w:rFonts w:ascii="Arial" w:hAnsi="Arial"/>
+          <w:sz w:val="22"/>
+          <w:szCs w:val="22"/>
+        </w:rPr>
+        <w:t xml:space="preserve">In this proposal, we will modify </w:t>
+      </w:r>
+      <w:proofErr w:type="spellStart"/>
+      <w:r>
+        <w:rPr>
+          <w:rFonts w:ascii="Arial" w:hAnsi="Arial"/>
+          <w:sz w:val="22"/>
+          <w:szCs w:val="22"/>
+        </w:rPr>
+        <w:t>CoGAPS</w:t>
+      </w:r>
+      <w:proofErr w:type="spellEnd"/>
+      <w:r>
+        <w:rPr>
+          <w:rFonts w:ascii="Arial" w:hAnsi="Arial"/>
+          <w:sz w:val="22"/>
+          <w:szCs w:val="22"/>
+        </w:rPr>
+        <w:t xml:space="preserve"> to input the </w:t>
+      </w:r>
+      <w:r>
+        <w:rPr>
+          <w:rFonts w:ascii="Arial" w:hAnsi="Arial"/>
+          <w:sz w:val="22"/>
+          <w:szCs w:val="22"/>
+        </w:rPr>
+        <w:t xml:space="preserve">underlying estimates of transcript abundance, transcriptional variance, and </w:t>
+      </w:r>
+      <w:proofErr w:type="spellStart"/>
+      <w:r>
+        <w:rPr>
+          <w:rFonts w:ascii="Arial" w:hAnsi="Arial"/>
+          <w:sz w:val="22"/>
+          <w:szCs w:val="22"/>
+        </w:rPr>
+        <w:t>sparsity</w:t>
+      </w:r>
+      <w:proofErr w:type="spellEnd"/>
+      <w:r>
+        <w:rPr>
+          <w:rFonts w:ascii="Arial" w:hAnsi="Arial"/>
+          <w:sz w:val="22"/>
+          <w:szCs w:val="22"/>
+        </w:rPr>
+        <w:t xml:space="preserve"> characteristic of single-cell RNA-sequencing data. </w:t>
+      </w:r>
+      <w:r>
+        <w:rPr>
+          <w:rFonts w:ascii="Arial" w:hAnsi="Arial"/>
+          <w:sz w:val="22"/>
+          <w:szCs w:val="22"/>
+        </w:rPr>
+        <w:t xml:space="preserve">Preliminary application of </w:t>
+      </w:r>
+      <w:proofErr w:type="spellStart"/>
+      <w:r>
+        <w:rPr>
+          <w:rFonts w:ascii="Arial" w:hAnsi="Arial"/>
+          <w:sz w:val="22"/>
+          <w:szCs w:val="22"/>
+        </w:rPr>
+        <w:t>CoGAPS</w:t>
+      </w:r>
+      <w:proofErr w:type="spellEnd"/>
+      <w:r>
+        <w:rPr>
+          <w:rFonts w:ascii="Arial" w:hAnsi="Arial"/>
+          <w:sz w:val="22"/>
+          <w:szCs w:val="22"/>
+        </w:rPr>
+        <w:t xml:space="preserve"> to this data has found spiraling patterns associated with rapid oscillations in the cell cycle. </w:t>
+      </w:r>
+      <w:r>
+        <w:rPr>
+          <w:rFonts w:ascii="Arial" w:hAnsi="Arial"/>
+          <w:sz w:val="22"/>
+          <w:szCs w:val="22"/>
+        </w:rPr>
+        <w:t xml:space="preserve">Although </w:t>
+      </w:r>
+      <w:proofErr w:type="spellStart"/>
+      <w:r>
+        <w:rPr>
+          <w:rFonts w:ascii="Arial" w:hAnsi="Arial"/>
+          <w:sz w:val="22"/>
+          <w:szCs w:val="22"/>
+        </w:rPr>
+        <w:t>CoGAPS</w:t>
+      </w:r>
+      <w:proofErr w:type="spellEnd"/>
+      <w:r>
+        <w:rPr>
+          <w:rFonts w:ascii="Arial" w:hAnsi="Arial"/>
+          <w:sz w:val="22"/>
+          <w:szCs w:val="22"/>
+        </w:rPr>
+        <w:t xml:space="preserve"> is robust, the large size of single cell </w:t>
+      </w:r>
+      <w:proofErr w:type="gramStart"/>
+      <w:r>
+        <w:rPr>
+          <w:rFonts w:ascii="Arial" w:hAnsi="Arial"/>
+          <w:sz w:val="22"/>
+          <w:szCs w:val="22"/>
+        </w:rPr>
+        <w:t>datasets</w:t>
+      </w:r>
+      <w:proofErr w:type="gramEnd"/>
+      <w:r>
+        <w:rPr>
+          <w:rFonts w:ascii="Arial" w:hAnsi="Arial"/>
+          <w:sz w:val="22"/>
+          <w:szCs w:val="22"/>
+        </w:rPr>
+        <w:t xml:space="preserve"> proposed in the HCA is prohibitive or algorithm convergence. </w:t>
       </w:r>
       <w:r>
         <w:rPr>
@@ -229,7 +418,25 @@
           <w:sz w:val="22"/>
           <w:szCs w:val="22"/>
         </w:rPr>
-        <w:t xml:space="preserve">arallelization of CoGAPS to converge robustly for genome-wide data </w:t>
+        <w:t xml:space="preserve">arallelization of </w:t>
+      </w:r>
+      <w:proofErr w:type="spellStart"/>
+      <w:r>
+        <w:rPr>
+          <w:rFonts w:ascii="Arial" w:hAnsi="Arial"/>
+          <w:sz w:val="22"/>
+          <w:szCs w:val="22"/>
+        </w:rPr>
+        <w:t>CoGAPS</w:t>
+      </w:r>
+      <w:proofErr w:type="spellEnd"/>
+      <w:r>
+        <w:rPr>
+          <w:rFonts w:ascii="Arial" w:hAnsi="Arial"/>
+          <w:sz w:val="22"/>
+          <w:szCs w:val="22"/>
+        </w:rPr>
+        <w:t xml:space="preserve"> to converge robustly for genome-wide data </w:t>
       </w:r>
       <w:r>
         <w:rPr>
@@ -261,7 +468,25 @@
           <w:sz w:val="22"/>
           <w:szCs w:val="22"/>
         </w:rPr>
-        <w:t xml:space="preserve">compaction. Additional modeling of sparsity in distinct single cell and bulk sequencing technologies will also enable </w:t>
+        <w:t xml:space="preserve">compaction. Additional modeling of </w:t>
+      </w:r>
+      <w:proofErr w:type="spellStart"/>
+      <w:r>
+        <w:rPr>
+          <w:rFonts w:ascii="Arial" w:hAnsi="Arial"/>
+          <w:sz w:val="22"/>
+          <w:szCs w:val="22"/>
+        </w:rPr>
+        <w:t>sparsity</w:t>
+      </w:r>
+      <w:proofErr w:type="spellEnd"/>
+      <w:r>
+        <w:rPr>
+          <w:rFonts w:ascii="Arial" w:hAnsi="Arial"/>
+          <w:sz w:val="22"/>
+          <w:szCs w:val="22"/>
+        </w:rPr>
+        <w:t xml:space="preserve"> in distinct single cell and bulk sequencing technologies will also enable </w:t>
       </w:r>
       <w:r>
         <w:rPr>
